--- a/Evidencia/EAP_0086.docx
+++ b/Evidencia/EAP_0086.docx
@@ -518,19 +518,19 @@
           <w:b w:val="false"/>
           <w:sz w:val="28"/>
         </w:rPr>
-        <w:t>URL: http://qaacepta2107.acepta.pe/v01/DBF03C3374CE98E51773BCB3DACDDECC31260D17?k=b93edfc551fdaef40fe5daf6e3d0f6aa</w:t>
-      </w:r>
-    </w:p>
-    <w:p>
-      <w:pPr>
-        <w:jc w:val="left"/>
-      </w:pPr>
-      <w:r>
-        <w:rPr>
-          <w:b w:val="false"/>
-          <w:sz w:val="28"/>
-        </w:rPr>
-        <w:t>Número de CPE: FP0100001318</w:t>
+        <w:t>URL: http://qaacepta2108.acepta.pe/v01/024A5C1AC21CCE56B02BD72801D3B11DCCE95964?k=d4cdbbbaf1acfd08acc90d41928bb868</w:t>
+      </w:r>
+    </w:p>
+    <w:p>
+      <w:pPr>
+        <w:jc w:val="left"/>
+      </w:pPr>
+      <w:r>
+        <w:rPr>
+          <w:b w:val="false"/>
+          <w:sz w:val="28"/>
+        </w:rPr>
+        <w:t>Número de CPE: FP0100001404</w:t>
       </w:r>
     </w:p>
     <w:p>
